--- a/Graficas.docx
+++ b/Graficas.docx
@@ -1,6 +1,6 @@
 
 <file path=word/document.xml><?xml version="1.0" encoding="utf-8"?>
-<w:document xmlns:wpc="http://schemas.microsoft.com/office/word/2010/wordprocessingCanvas" xmlns:mc="http://schemas.openxmlformats.org/markup-compatibility/2006" xmlns:o="urn:schemas-microsoft-com:office:office" xmlns:r="http://schemas.openxmlformats.org/officeDocument/2006/relationships" xmlns:m="http://schemas.openxmlformats.org/officeDocument/2006/math" xmlns:v="urn:schemas-microsoft-com:vml" xmlns:wp14="http://schemas.microsoft.com/office/word/2010/wordprocessingDrawing" xmlns:wp="http://schemas.openxmlformats.org/drawingml/2006/wordprocessingDrawing" xmlns:w10="urn:schemas-microsoft-com:office:word" xmlns:w="http://schemas.openxmlformats.org/wordprocessingml/2006/main" xmlns:w14="http://schemas.microsoft.com/office/word/2010/wordml" xmlns:w15="http://schemas.microsoft.com/office/word/2012/wordml" xmlns:wpg="http://schemas.microsoft.com/office/word/2010/wordprocessingGroup" xmlns:wpi="http://schemas.microsoft.com/office/word/2010/wordprocessingInk" xmlns:wne="http://schemas.microsoft.com/office/word/2006/wordml" xmlns:wps="http://schemas.microsoft.com/office/word/2010/wordprocessingShape" mc:Ignorable="w14 w15 wp14">
+<w:document xmlns:wpc="http://schemas.microsoft.com/office/word/2010/wordprocessingCanvas" xmlns:cx="http://schemas.microsoft.com/office/drawing/2014/chartex" xmlns:cx1="http://schemas.microsoft.com/office/drawing/2015/9/8/chartex" xmlns:cx2="http://schemas.microsoft.com/office/drawing/2015/10/21/chartex" xmlns:mc="http://schemas.openxmlformats.org/markup-compatibility/2006" xmlns:o="urn:schemas-microsoft-com:office:office" xmlns:r="http://schemas.openxmlformats.org/officeDocument/2006/relationships" xmlns:m="http://schemas.openxmlformats.org/officeDocument/2006/math" xmlns:v="urn:schemas-microsoft-com:vml" xmlns:wp14="http://schemas.microsoft.com/office/word/2010/wordprocessingDrawing" xmlns:wp="http://schemas.openxmlformats.org/drawingml/2006/wordprocessingDrawing" xmlns:w10="urn:schemas-microsoft-com:office:word" xmlns:w="http://schemas.openxmlformats.org/wordprocessingml/2006/main" xmlns:w14="http://schemas.microsoft.com/office/word/2010/wordml" xmlns:w15="http://schemas.microsoft.com/office/word/2012/wordml" xmlns:w16se="http://schemas.microsoft.com/office/word/2015/wordml/symex" xmlns:wpg="http://schemas.microsoft.com/office/word/2010/wordprocessingGroup" xmlns:wpi="http://schemas.microsoft.com/office/word/2010/wordprocessingInk" xmlns:wne="http://schemas.microsoft.com/office/word/2006/wordml" xmlns:wps="http://schemas.microsoft.com/office/word/2010/wordprocessingShape" mc:Ignorable="w14 w15 w16se wp14">
   <w:body>
     <w:p>
       <w:pPr>
@@ -72,6 +72,42 @@
         </w:rPr>
         <w:t>15009</w:t>
       </w:r>
+    </w:p>
+    <w:p>
+      <w:pPr>
+        <w:pStyle w:val="Sinespaciado"/>
+        <w:tabs>
+          <w:tab w:val="left" w:pos="3720"/>
+        </w:tabs>
+        <w:rPr>
+          <w:rFonts w:ascii="Tahoma" w:hAnsi="Tahoma" w:cs="Tahoma"/>
+        </w:rPr>
+      </w:pPr>
+      <w:r>
+        <w:rPr>
+          <w:rFonts w:ascii="Tahoma" w:hAnsi="Tahoma" w:cs="Tahoma"/>
+        </w:rPr>
+        <w:t>Juan Andrés García</w:t>
+      </w:r>
+    </w:p>
+    <w:p>
+      <w:pPr>
+        <w:pStyle w:val="Sinespaciado"/>
+        <w:tabs>
+          <w:tab w:val="left" w:pos="3720"/>
+        </w:tabs>
+        <w:rPr>
+          <w:rFonts w:ascii="Tahoma" w:hAnsi="Tahoma" w:cs="Tahoma"/>
+        </w:rPr>
+      </w:pPr>
+      <w:r>
+        <w:rPr>
+          <w:rFonts w:ascii="Tahoma" w:hAnsi="Tahoma" w:cs="Tahoma"/>
+        </w:rPr>
+        <w:t>Carné 15046</w:t>
+      </w:r>
+      <w:bookmarkStart w:id="0" w:name="_GoBack"/>
+      <w:bookmarkEnd w:id="0"/>
       <w:r>
         <w:rPr>
           <w:rFonts w:ascii="Tahoma" w:hAnsi="Tahoma" w:cs="Tahoma"/>
@@ -143,7 +179,7 @@
       <w:r>
         <w:rPr>
           <w:noProof/>
-          <w:lang w:eastAsia="es-GT"/>
+          <w:lang w:val="en-US"/>
         </w:rPr>
         <w:drawing>
           <wp:anchor distT="0" distB="0" distL="114300" distR="114300" simplePos="0" relativeHeight="251663360" behindDoc="0" locked="0" layoutInCell="1" allowOverlap="1" wp14:anchorId="30D4E295" wp14:editId="72052D5E">
@@ -187,7 +223,7 @@
       <w:r>
         <w:rPr>
           <w:noProof/>
-          <w:lang w:eastAsia="es-GT"/>
+          <w:lang w:val="en-US"/>
         </w:rPr>
         <w:drawing>
           <wp:anchor distT="0" distB="0" distL="114300" distR="114300" simplePos="0" relativeHeight="251661312" behindDoc="0" locked="0" layoutInCell="1" allowOverlap="1" wp14:anchorId="3A008B1E" wp14:editId="19AF3816">
@@ -233,9 +269,8 @@
       <w:r>
         <w:rPr>
           <w:noProof/>
-          <w:lang w:eastAsia="es-GT"/>
+          <w:lang w:val="en-US"/>
         </w:rPr>
-        <w:lastRenderedPageBreak/>
         <w:drawing>
           <wp:anchor distT="0" distB="0" distL="114300" distR="114300" simplePos="0" relativeHeight="251665408" behindDoc="0" locked="0" layoutInCell="1" allowOverlap="1" wp14:anchorId="7B545AA9" wp14:editId="1F0C60A0">
             <wp:simplePos x="0" y="0"/>
@@ -298,7 +333,7 @@
       <w:r>
         <w:rPr>
           <w:noProof/>
-          <w:lang w:eastAsia="es-GT"/>
+          <w:lang w:val="en-US"/>
         </w:rPr>
         <w:drawing>
           <wp:anchor distT="0" distB="0" distL="114300" distR="114300" simplePos="0" relativeHeight="251667456" behindDoc="0" locked="0" layoutInCell="1" allowOverlap="1" wp14:anchorId="4824C703" wp14:editId="45F3875F">
@@ -386,7 +421,7 @@
       <w:r>
         <w:rPr>
           <w:noProof/>
-          <w:lang w:eastAsia="es-GT"/>
+          <w:lang w:val="en-US"/>
         </w:rPr>
         <w:lastRenderedPageBreak/>
         <w:drawing>
@@ -431,7 +466,7 @@
       <w:r>
         <w:rPr>
           <w:noProof/>
-          <w:lang w:eastAsia="es-GT"/>
+          <w:lang w:val="en-US"/>
         </w:rPr>
         <w:drawing>
           <wp:anchor distT="0" distB="0" distL="114300" distR="114300" simplePos="0" relativeHeight="251671552" behindDoc="0" locked="0" layoutInCell="1" allowOverlap="1" wp14:anchorId="1B0836C2" wp14:editId="3F0383CA">
@@ -506,12 +541,7 @@
         <w:t>fue</w:t>
       </w:r>
       <w:r>
-        <w:t xml:space="preserve"> mínimo. Por otro lado, al hacer que el procesador sea más eficiente (seis instrucciones procesadas por unidad de tiempo) se logra un cambio significativo, reduciendo estos tiempos de ejecución a má</w:t>
-      </w:r>
-      <w:bookmarkStart w:id="0" w:name="_GoBack"/>
-      <w:bookmarkEnd w:id="0"/>
-      <w:r>
-        <w:t>s de la mitad. Por ello, se concluye que la mejor estrategia para agilizar los procesos es la de aumentar la rapidez del procesador</w:t>
+        <w:t xml:space="preserve"> mínimo. Por otro lado, al hacer que el procesador sea más eficiente (seis instrucciones procesadas por unidad de tiempo) se logra un cambio significativo, reduciendo estos tiempos de ejecución a más de la mitad. Por ello, se concluye que la mejor estrategia para agilizar los procesos es la de aumentar la rapidez del procesador</w:t>
       </w:r>
     </w:p>
     <w:sectPr>
@@ -526,7 +556,7 @@
 </file>
 
 <file path=word/endnotes.xml><?xml version="1.0" encoding="utf-8"?>
-<w:endnotes xmlns:wpc="http://schemas.microsoft.com/office/word/2010/wordprocessingCanvas" xmlns:mc="http://schemas.openxmlformats.org/markup-compatibility/2006" xmlns:o="urn:schemas-microsoft-com:office:office" xmlns:r="http://schemas.openxmlformats.org/officeDocument/2006/relationships" xmlns:m="http://schemas.openxmlformats.org/officeDocument/2006/math" xmlns:v="urn:schemas-microsoft-com:vml" xmlns:wp14="http://schemas.microsoft.com/office/word/2010/wordprocessingDrawing" xmlns:wp="http://schemas.openxmlformats.org/drawingml/2006/wordprocessingDrawing" xmlns:w10="urn:schemas-microsoft-com:office:word" xmlns:w="http://schemas.openxmlformats.org/wordprocessingml/2006/main" xmlns:w14="http://schemas.microsoft.com/office/word/2010/wordml" xmlns:w15="http://schemas.microsoft.com/office/word/2012/wordml" xmlns:wpg="http://schemas.microsoft.com/office/word/2010/wordprocessingGroup" xmlns:wpi="http://schemas.microsoft.com/office/word/2010/wordprocessingInk" xmlns:wne="http://schemas.microsoft.com/office/word/2006/wordml" xmlns:wps="http://schemas.microsoft.com/office/word/2010/wordprocessingShape" mc:Ignorable="w14 w15 wp14">
+<w:endnotes xmlns:wpc="http://schemas.microsoft.com/office/word/2010/wordprocessingCanvas" xmlns:cx="http://schemas.microsoft.com/office/drawing/2014/chartex" xmlns:cx1="http://schemas.microsoft.com/office/drawing/2015/9/8/chartex" xmlns:cx2="http://schemas.microsoft.com/office/drawing/2015/10/21/chartex" xmlns:mc="http://schemas.openxmlformats.org/markup-compatibility/2006" xmlns:o="urn:schemas-microsoft-com:office:office" xmlns:r="http://schemas.openxmlformats.org/officeDocument/2006/relationships" xmlns:m="http://schemas.openxmlformats.org/officeDocument/2006/math" xmlns:v="urn:schemas-microsoft-com:vml" xmlns:wp14="http://schemas.microsoft.com/office/word/2010/wordprocessingDrawing" xmlns:wp="http://schemas.openxmlformats.org/drawingml/2006/wordprocessingDrawing" xmlns:w10="urn:schemas-microsoft-com:office:word" xmlns:w="http://schemas.openxmlformats.org/wordprocessingml/2006/main" xmlns:w14="http://schemas.microsoft.com/office/word/2010/wordml" xmlns:w15="http://schemas.microsoft.com/office/word/2012/wordml" xmlns:w16se="http://schemas.microsoft.com/office/word/2015/wordml/symex" xmlns:wpg="http://schemas.microsoft.com/office/word/2010/wordprocessingGroup" xmlns:wpi="http://schemas.microsoft.com/office/word/2010/wordprocessingInk" xmlns:wne="http://schemas.microsoft.com/office/word/2006/wordml" xmlns:wps="http://schemas.microsoft.com/office/word/2010/wordprocessingShape" mc:Ignorable="w14 w15 w16se wp14">
   <w:endnote w:type="separator" w:id="-1">
     <w:p>
       <w:pPr>
@@ -551,7 +581,7 @@
 </file>
 
 <file path=word/footnotes.xml><?xml version="1.0" encoding="utf-8"?>
-<w:footnotes xmlns:wpc="http://schemas.microsoft.com/office/word/2010/wordprocessingCanvas" xmlns:mc="http://schemas.openxmlformats.org/markup-compatibility/2006" xmlns:o="urn:schemas-microsoft-com:office:office" xmlns:r="http://schemas.openxmlformats.org/officeDocument/2006/relationships" xmlns:m="http://schemas.openxmlformats.org/officeDocument/2006/math" xmlns:v="urn:schemas-microsoft-com:vml" xmlns:wp14="http://schemas.microsoft.com/office/word/2010/wordprocessingDrawing" xmlns:wp="http://schemas.openxmlformats.org/drawingml/2006/wordprocessingDrawing" xmlns:w10="urn:schemas-microsoft-com:office:word" xmlns:w="http://schemas.openxmlformats.org/wordprocessingml/2006/main" xmlns:w14="http://schemas.microsoft.com/office/word/2010/wordml" xmlns:w15="http://schemas.microsoft.com/office/word/2012/wordml" xmlns:wpg="http://schemas.microsoft.com/office/word/2010/wordprocessingGroup" xmlns:wpi="http://schemas.microsoft.com/office/word/2010/wordprocessingInk" xmlns:wne="http://schemas.microsoft.com/office/word/2006/wordml" xmlns:wps="http://schemas.microsoft.com/office/word/2010/wordprocessingShape" mc:Ignorable="w14 w15 wp14">
+<w:footnotes xmlns:wpc="http://schemas.microsoft.com/office/word/2010/wordprocessingCanvas" xmlns:cx="http://schemas.microsoft.com/office/drawing/2014/chartex" xmlns:cx1="http://schemas.microsoft.com/office/drawing/2015/9/8/chartex" xmlns:cx2="http://schemas.microsoft.com/office/drawing/2015/10/21/chartex" xmlns:mc="http://schemas.openxmlformats.org/markup-compatibility/2006" xmlns:o="urn:schemas-microsoft-com:office:office" xmlns:r="http://schemas.openxmlformats.org/officeDocument/2006/relationships" xmlns:m="http://schemas.openxmlformats.org/officeDocument/2006/math" xmlns:v="urn:schemas-microsoft-com:vml" xmlns:wp14="http://schemas.microsoft.com/office/word/2010/wordprocessingDrawing" xmlns:wp="http://schemas.openxmlformats.org/drawingml/2006/wordprocessingDrawing" xmlns:w10="urn:schemas-microsoft-com:office:word" xmlns:w="http://schemas.openxmlformats.org/wordprocessingml/2006/main" xmlns:w14="http://schemas.microsoft.com/office/word/2010/wordml" xmlns:w15="http://schemas.microsoft.com/office/word/2012/wordml" xmlns:w16se="http://schemas.microsoft.com/office/word/2015/wordml/symex" xmlns:wpg="http://schemas.microsoft.com/office/word/2010/wordprocessingGroup" xmlns:wpi="http://schemas.microsoft.com/office/word/2010/wordprocessingInk" xmlns:wne="http://schemas.microsoft.com/office/word/2006/wordml" xmlns:wps="http://schemas.microsoft.com/office/word/2010/wordprocessingShape" mc:Ignorable="w14 w15 w16se wp14">
   <w:footnote w:type="separator" w:id="-1">
     <w:p>
       <w:pPr>
@@ -576,7 +606,7 @@
 </file>
 
 <file path=word/header1.xml><?xml version="1.0" encoding="utf-8"?>
-<w:hdr xmlns:wpc="http://schemas.microsoft.com/office/word/2010/wordprocessingCanvas" xmlns:mc="http://schemas.openxmlformats.org/markup-compatibility/2006" xmlns:o="urn:schemas-microsoft-com:office:office" xmlns:r="http://schemas.openxmlformats.org/officeDocument/2006/relationships" xmlns:m="http://schemas.openxmlformats.org/officeDocument/2006/math" xmlns:v="urn:schemas-microsoft-com:vml" xmlns:wp14="http://schemas.microsoft.com/office/word/2010/wordprocessingDrawing" xmlns:wp="http://schemas.openxmlformats.org/drawingml/2006/wordprocessingDrawing" xmlns:w10="urn:schemas-microsoft-com:office:word" xmlns:w="http://schemas.openxmlformats.org/wordprocessingml/2006/main" xmlns:w14="http://schemas.microsoft.com/office/word/2010/wordml" xmlns:w15="http://schemas.microsoft.com/office/word/2012/wordml" xmlns:wpg="http://schemas.microsoft.com/office/word/2010/wordprocessingGroup" xmlns:wpi="http://schemas.microsoft.com/office/word/2010/wordprocessingInk" xmlns:wne="http://schemas.microsoft.com/office/word/2006/wordml" xmlns:wps="http://schemas.microsoft.com/office/word/2010/wordprocessingShape" mc:Ignorable="w14 w15 wp14">
+<w:hdr xmlns:wpc="http://schemas.microsoft.com/office/word/2010/wordprocessingCanvas" xmlns:cx="http://schemas.microsoft.com/office/drawing/2014/chartex" xmlns:cx1="http://schemas.microsoft.com/office/drawing/2015/9/8/chartex" xmlns:cx2="http://schemas.microsoft.com/office/drawing/2015/10/21/chartex" xmlns:mc="http://schemas.openxmlformats.org/markup-compatibility/2006" xmlns:o="urn:schemas-microsoft-com:office:office" xmlns:r="http://schemas.openxmlformats.org/officeDocument/2006/relationships" xmlns:m="http://schemas.openxmlformats.org/officeDocument/2006/math" xmlns:v="urn:schemas-microsoft-com:vml" xmlns:wp14="http://schemas.microsoft.com/office/word/2010/wordprocessingDrawing" xmlns:wp="http://schemas.openxmlformats.org/drawingml/2006/wordprocessingDrawing" xmlns:w10="urn:schemas-microsoft-com:office:word" xmlns:w="http://schemas.openxmlformats.org/wordprocessingml/2006/main" xmlns:w14="http://schemas.microsoft.com/office/word/2010/wordml" xmlns:w15="http://schemas.microsoft.com/office/word/2012/wordml" xmlns:w16se="http://schemas.microsoft.com/office/word/2015/wordml/symex" xmlns:wpg="http://schemas.microsoft.com/office/word/2010/wordprocessingGroup" xmlns:wpi="http://schemas.microsoft.com/office/word/2010/wordprocessingInk" xmlns:wne="http://schemas.microsoft.com/office/word/2006/wordml" xmlns:wps="http://schemas.microsoft.com/office/word/2010/wordprocessingShape" mc:Ignorable="w14 w15 w16se wp14">
   <w:p>
     <w:pPr>
       <w:pStyle w:val="Encabezado"/>
@@ -591,7 +621,7 @@
         <w:i/>
         <w:noProof/>
         <w:color w:val="595959" w:themeColor="text1" w:themeTint="A6"/>
-        <w:lang w:eastAsia="es-GT"/>
+        <w:lang w:val="en-US"/>
       </w:rPr>
       <w:drawing>
         <wp:anchor distT="0" distB="0" distL="114300" distR="114300" simplePos="0" relativeHeight="251658240" behindDoc="1" locked="0" layoutInCell="1" allowOverlap="1" wp14:anchorId="79E55C88" wp14:editId="6F1BBD6C">
@@ -669,7 +699,7 @@
         <w:i/>
         <w:noProof/>
         <w:color w:val="595959" w:themeColor="text1" w:themeTint="A6"/>
-        <w:lang w:eastAsia="es-GT"/>
+        <w:lang w:val="en-US"/>
       </w:rPr>
       <mc:AlternateContent>
         <mc:Choice Requires="wps">
@@ -776,7 +806,7 @@
 </file>
 
 <file path=word/numbering.xml><?xml version="1.0" encoding="utf-8"?>
-<w:numbering xmlns:wpc="http://schemas.microsoft.com/office/word/2010/wordprocessingCanvas" xmlns:mc="http://schemas.openxmlformats.org/markup-compatibility/2006" xmlns:o="urn:schemas-microsoft-com:office:office" xmlns:r="http://schemas.openxmlformats.org/officeDocument/2006/relationships" xmlns:m="http://schemas.openxmlformats.org/officeDocument/2006/math" xmlns:v="urn:schemas-microsoft-com:vml" xmlns:wp14="http://schemas.microsoft.com/office/word/2010/wordprocessingDrawing" xmlns:wp="http://schemas.openxmlformats.org/drawingml/2006/wordprocessingDrawing" xmlns:w10="urn:schemas-microsoft-com:office:word" xmlns:w="http://schemas.openxmlformats.org/wordprocessingml/2006/main" xmlns:w14="http://schemas.microsoft.com/office/word/2010/wordml" xmlns:w15="http://schemas.microsoft.com/office/word/2012/wordml" xmlns:wpg="http://schemas.microsoft.com/office/word/2010/wordprocessingGroup" xmlns:wpi="http://schemas.microsoft.com/office/word/2010/wordprocessingInk" xmlns:wne="http://schemas.microsoft.com/office/word/2006/wordml" xmlns:wps="http://schemas.microsoft.com/office/word/2010/wordprocessingShape" mc:Ignorable="w14 w15 wp14">
+<w:numbering xmlns:wpc="http://schemas.microsoft.com/office/word/2010/wordprocessingCanvas" xmlns:cx="http://schemas.microsoft.com/office/drawing/2014/chartex" xmlns:cx1="http://schemas.microsoft.com/office/drawing/2015/9/8/chartex" xmlns:cx2="http://schemas.microsoft.com/office/drawing/2015/10/21/chartex" xmlns:mc="http://schemas.openxmlformats.org/markup-compatibility/2006" xmlns:o="urn:schemas-microsoft-com:office:office" xmlns:r="http://schemas.openxmlformats.org/officeDocument/2006/relationships" xmlns:m="http://schemas.openxmlformats.org/officeDocument/2006/math" xmlns:v="urn:schemas-microsoft-com:vml" xmlns:wp14="http://schemas.microsoft.com/office/word/2010/wordprocessingDrawing" xmlns:wp="http://schemas.openxmlformats.org/drawingml/2006/wordprocessingDrawing" xmlns:w10="urn:schemas-microsoft-com:office:word" xmlns:w="http://schemas.openxmlformats.org/wordprocessingml/2006/main" xmlns:w14="http://schemas.microsoft.com/office/word/2010/wordml" xmlns:w15="http://schemas.microsoft.com/office/word/2012/wordml" xmlns:w16se="http://schemas.microsoft.com/office/word/2015/wordml/symex" xmlns:wpg="http://schemas.microsoft.com/office/word/2010/wordprocessingGroup" xmlns:wpi="http://schemas.microsoft.com/office/word/2010/wordprocessingInk" xmlns:wne="http://schemas.microsoft.com/office/word/2006/wordml" xmlns:wps="http://schemas.microsoft.com/office/word/2010/wordprocessingShape" mc:Ignorable="w14 w15 w16se wp14">
   <w:abstractNum w:abstractNumId="0" w15:restartNumberingAfterBreak="0">
     <w:nsid w:val="08BB138A"/>
     <w:multiLevelType w:val="hybridMultilevel"/>
@@ -1129,7 +1159,7 @@
 </file>
 
 <file path=word/styles.xml><?xml version="1.0" encoding="utf-8"?>
-<w:styles xmlns:mc="http://schemas.openxmlformats.org/markup-compatibility/2006" xmlns:r="http://schemas.openxmlformats.org/officeDocument/2006/relationships" xmlns:w="http://schemas.openxmlformats.org/wordprocessingml/2006/main" xmlns:w14="http://schemas.microsoft.com/office/word/2010/wordml" xmlns:w15="http://schemas.microsoft.com/office/word/2012/wordml" mc:Ignorable="w14 w15">
+<w:styles xmlns:mc="http://schemas.openxmlformats.org/markup-compatibility/2006" xmlns:r="http://schemas.openxmlformats.org/officeDocument/2006/relationships" xmlns:w="http://schemas.openxmlformats.org/wordprocessingml/2006/main" xmlns:w14="http://schemas.microsoft.com/office/word/2010/wordml" xmlns:w15="http://schemas.microsoft.com/office/word/2012/wordml" xmlns:w16se="http://schemas.microsoft.com/office/word/2015/wordml/symex" mc:Ignorable="w14 w15 w16se">
   <w:docDefaults>
     <w:rPrDefault>
       <w:rPr>
@@ -1145,7 +1175,7 @@
       </w:pPr>
     </w:pPrDefault>
   </w:docDefaults>
-  <w:latentStyles w:defLockedState="0" w:defUIPriority="99" w:defSemiHidden="0" w:defUnhideWhenUsed="0" w:defQFormat="0" w:count="371">
+  <w:latentStyles w:defLockedState="0" w:defUIPriority="99" w:defSemiHidden="0" w:defUnhideWhenUsed="0" w:defQFormat="0" w:count="372">
     <w:lsdException w:name="Normal" w:uiPriority="0" w:qFormat="1"/>
     <w:lsdException w:name="heading 1" w:uiPriority="9" w:qFormat="1"/>
     <w:lsdException w:name="heading 2" w:semiHidden="1" w:uiPriority="9" w:unhideWhenUsed="1" w:qFormat="1"/>
@@ -1251,7 +1281,6 @@
     <w:lsdException w:name="HTML Sample" w:semiHidden="1" w:unhideWhenUsed="1"/>
     <w:lsdException w:name="HTML Typewriter" w:semiHidden="1" w:unhideWhenUsed="1"/>
     <w:lsdException w:name="HTML Variable" w:semiHidden="1" w:unhideWhenUsed="1"/>
-    <w:lsdException w:name="Normal Table" w:semiHidden="1" w:unhideWhenUsed="1"/>
     <w:lsdException w:name="annotation subject" w:semiHidden="1" w:unhideWhenUsed="1"/>
     <w:lsdException w:name="No List" w:semiHidden="1" w:unhideWhenUsed="1"/>
     <w:lsdException w:name="Outline List 1" w:semiHidden="1" w:unhideWhenUsed="1"/>
@@ -1298,10 +1327,8 @@
     <w:lsdException w:name="Table Subtle 2" w:semiHidden="1" w:unhideWhenUsed="1"/>
     <w:lsdException w:name="Table Web 1" w:semiHidden="1" w:unhideWhenUsed="1"/>
     <w:lsdException w:name="Table Web 2" w:semiHidden="1" w:unhideWhenUsed="1"/>
-    <w:lsdException w:name="Table Web 3" w:semiHidden="1" w:unhideWhenUsed="1"/>
     <w:lsdException w:name="Balloon Text" w:semiHidden="1" w:unhideWhenUsed="1"/>
     <w:lsdException w:name="Table Grid" w:uiPriority="59"/>
-    <w:lsdException w:name="Table Theme" w:semiHidden="1" w:unhideWhenUsed="1"/>
     <w:lsdException w:name="Placeholder Text" w:semiHidden="1"/>
     <w:lsdException w:name="No Spacing" w:uiPriority="1" w:qFormat="1"/>
     <w:lsdException w:name="Light Shading" w:uiPriority="60"/>
@@ -1517,6 +1544,7 @@
     <w:lsdException w:name="List Table 5 Dark Accent 6" w:uiPriority="50"/>
     <w:lsdException w:name="List Table 6 Colorful Accent 6" w:uiPriority="51"/>
     <w:lsdException w:name="List Table 7 Colorful Accent 6" w:uiPriority="52"/>
+    <w:lsdException w:name="Mention" w:semiHidden="1" w:unhideWhenUsed="1"/>
   </w:latentStyles>
   <w:style w:type="paragraph" w:default="1" w:styleId="Normal">
     <w:name w:val="Normal"/>
@@ -1884,7 +1912,7 @@
 </file>
 
 <file path=word/charts/chart1.xml><?xml version="1.0" encoding="utf-8"?>
-<c:chartSpace xmlns:c="http://schemas.openxmlformats.org/drawingml/2006/chart" xmlns:a="http://schemas.openxmlformats.org/drawingml/2006/main" xmlns:r="http://schemas.openxmlformats.org/officeDocument/2006/relationships">
+<c:chartSpace xmlns:c="http://schemas.openxmlformats.org/drawingml/2006/chart" xmlns:a="http://schemas.openxmlformats.org/drawingml/2006/main" xmlns:r="http://schemas.openxmlformats.org/officeDocument/2006/relationships" xmlns:c16r2="http://schemas.microsoft.com/office/drawing/2015/06/chart">
   <c:date1904 val="0"/>
   <c:lang val="es-ES"/>
   <c:roundedCorners val="0"/>
@@ -1948,7 +1976,7 @@
               <a:cs typeface="+mn-cs"/>
             </a:defRPr>
           </a:pPr>
-          <a:endParaRPr lang="es-GT"/>
+          <a:endParaRPr lang="en-US"/>
         </a:p>
       </c:txPr>
     </c:title>
@@ -2045,6 +2073,11 @@
             </c:numRef>
           </c:yVal>
           <c:smooth val="1"/>
+          <c:extLst>
+            <c:ext xmlns:c16="http://schemas.microsoft.com/office/drawing/2014/chart" uri="{C3380CC4-5D6E-409C-BE32-E72D297353CC}">
+              <c16:uniqueId val="{00000000-13B1-40B5-B885-8F779F8CA13D}"/>
+            </c:ext>
+          </c:extLst>
         </c:ser>
         <c:dLbls>
           <c:showLegendKey val="0"/>
@@ -2129,7 +2162,7 @@
                   <a:cs typeface="+mn-cs"/>
                 </a:defRPr>
               </a:pPr>
-              <a:endParaRPr lang="es-GT"/>
+              <a:endParaRPr lang="en-US"/>
             </a:p>
           </c:txPr>
         </c:title>
@@ -2167,7 +2200,7 @@
                 <a:cs typeface="+mn-cs"/>
               </a:defRPr>
             </a:pPr>
-            <a:endParaRPr lang="es-GT"/>
+            <a:endParaRPr lang="en-US"/>
           </a:p>
         </c:txPr>
         <c:crossAx val="249401944"/>
@@ -2246,7 +2279,7 @@
                   <a:cs typeface="+mn-cs"/>
                 </a:defRPr>
               </a:pPr>
-              <a:endParaRPr lang="es-GT"/>
+              <a:endParaRPr lang="en-US"/>
             </a:p>
           </c:txPr>
         </c:title>
@@ -2284,7 +2317,7 @@
                 <a:cs typeface="+mn-cs"/>
               </a:defRPr>
             </a:pPr>
-            <a:endParaRPr lang="es-GT"/>
+            <a:endParaRPr lang="en-US"/>
           </a:p>
         </c:txPr>
         <c:crossAx val="249398416"/>
@@ -2325,7 +2358,7 @@
       <a:pPr>
         <a:defRPr/>
       </a:pPr>
-      <a:endParaRPr lang="es-GT"/>
+      <a:endParaRPr lang="en-US"/>
     </a:p>
   </c:txPr>
   <c:externalData r:id="rId3">
@@ -2335,7 +2368,7 @@
 </file>
 
 <file path=word/charts/chart2.xml><?xml version="1.0" encoding="utf-8"?>
-<c:chartSpace xmlns:c="http://schemas.openxmlformats.org/drawingml/2006/chart" xmlns:a="http://schemas.openxmlformats.org/drawingml/2006/main" xmlns:r="http://schemas.openxmlformats.org/officeDocument/2006/relationships">
+<c:chartSpace xmlns:c="http://schemas.openxmlformats.org/drawingml/2006/chart" xmlns:a="http://schemas.openxmlformats.org/drawingml/2006/main" xmlns:r="http://schemas.openxmlformats.org/officeDocument/2006/relationships" xmlns:c16r2="http://schemas.microsoft.com/office/drawing/2015/06/chart">
   <c:date1904 val="0"/>
   <c:lang val="es-ES"/>
   <c:roundedCorners val="0"/>
@@ -2399,7 +2432,7 @@
               <a:cs typeface="+mn-cs"/>
             </a:defRPr>
           </a:pPr>
-          <a:endParaRPr lang="es-GT"/>
+          <a:endParaRPr lang="en-US"/>
         </a:p>
       </c:txPr>
     </c:title>
@@ -2485,6 +2518,11 @@
             </c:numRef>
           </c:yVal>
           <c:smooth val="1"/>
+          <c:extLst>
+            <c:ext xmlns:c16="http://schemas.microsoft.com/office/drawing/2014/chart" uri="{C3380CC4-5D6E-409C-BE32-E72D297353CC}">
+              <c16:uniqueId val="{00000000-5B42-45F4-893A-8CAAA86ADD6D}"/>
+            </c:ext>
+          </c:extLst>
         </c:ser>
         <c:ser>
           <c:idx val="0"/>
@@ -2562,6 +2600,11 @@
             </c:numRef>
           </c:yVal>
           <c:smooth val="1"/>
+          <c:extLst>
+            <c:ext xmlns:c16="http://schemas.microsoft.com/office/drawing/2014/chart" uri="{C3380CC4-5D6E-409C-BE32-E72D297353CC}">
+              <c16:uniqueId val="{00000001-5B42-45F4-893A-8CAAA86ADD6D}"/>
+            </c:ext>
+          </c:extLst>
         </c:ser>
         <c:dLbls>
           <c:showLegendKey val="0"/>
@@ -2649,7 +2692,7 @@
                   <a:cs typeface="+mn-cs"/>
                 </a:defRPr>
               </a:pPr>
-              <a:endParaRPr lang="es-GT"/>
+              <a:endParaRPr lang="en-US"/>
             </a:p>
           </c:txPr>
         </c:title>
@@ -2687,7 +2730,7 @@
                 <a:cs typeface="+mn-cs"/>
               </a:defRPr>
             </a:pPr>
-            <a:endParaRPr lang="es-GT"/>
+            <a:endParaRPr lang="en-US"/>
           </a:p>
         </c:txPr>
         <c:crossAx val="249399984"/>
@@ -2766,7 +2809,7 @@
                   <a:cs typeface="+mn-cs"/>
                 </a:defRPr>
               </a:pPr>
-              <a:endParaRPr lang="es-GT"/>
+              <a:endParaRPr lang="en-US"/>
             </a:p>
           </c:txPr>
         </c:title>
@@ -2804,7 +2847,7 @@
                 <a:cs typeface="+mn-cs"/>
               </a:defRPr>
             </a:pPr>
-            <a:endParaRPr lang="es-GT"/>
+            <a:endParaRPr lang="en-US"/>
           </a:p>
         </c:txPr>
         <c:crossAx val="249399592"/>
@@ -2845,7 +2888,7 @@
       <a:pPr>
         <a:defRPr/>
       </a:pPr>
-      <a:endParaRPr lang="es-GT"/>
+      <a:endParaRPr lang="en-US"/>
     </a:p>
   </c:txPr>
   <c:externalData r:id="rId3">
@@ -2855,7 +2898,7 @@
 </file>
 
 <file path=word/charts/chart3.xml><?xml version="1.0" encoding="utf-8"?>
-<c:chartSpace xmlns:c="http://schemas.openxmlformats.org/drawingml/2006/chart" xmlns:a="http://schemas.openxmlformats.org/drawingml/2006/main" xmlns:r="http://schemas.openxmlformats.org/officeDocument/2006/relationships">
+<c:chartSpace xmlns:c="http://schemas.openxmlformats.org/drawingml/2006/chart" xmlns:a="http://schemas.openxmlformats.org/drawingml/2006/main" xmlns:r="http://schemas.openxmlformats.org/officeDocument/2006/relationships" xmlns:c16r2="http://schemas.microsoft.com/office/drawing/2015/06/chart">
   <c:date1904 val="0"/>
   <c:lang val="es-ES"/>
   <c:roundedCorners val="0"/>
@@ -2919,7 +2962,7 @@
               <a:cs typeface="+mn-cs"/>
             </a:defRPr>
           </a:pPr>
-          <a:endParaRPr lang="es-GT"/>
+          <a:endParaRPr lang="en-US"/>
         </a:p>
       </c:txPr>
     </c:title>
@@ -3005,6 +3048,11 @@
             </c:numRef>
           </c:yVal>
           <c:smooth val="1"/>
+          <c:extLst>
+            <c:ext xmlns:c16="http://schemas.microsoft.com/office/drawing/2014/chart" uri="{C3380CC4-5D6E-409C-BE32-E72D297353CC}">
+              <c16:uniqueId val="{00000000-2B21-4E94-94D1-AD5E553712EC}"/>
+            </c:ext>
+          </c:extLst>
         </c:ser>
         <c:dLbls>
           <c:showLegendKey val="0"/>
@@ -3092,7 +3140,7 @@
                   <a:cs typeface="+mn-cs"/>
                 </a:defRPr>
               </a:pPr>
-              <a:endParaRPr lang="es-GT"/>
+              <a:endParaRPr lang="en-US"/>
             </a:p>
           </c:txPr>
         </c:title>
@@ -3130,7 +3178,7 @@
                 <a:cs typeface="+mn-cs"/>
               </a:defRPr>
             </a:pPr>
-            <a:endParaRPr lang="es-GT"/>
+            <a:endParaRPr lang="en-US"/>
           </a:p>
         </c:txPr>
         <c:crossAx val="249404688"/>
@@ -3209,7 +3257,7 @@
                   <a:cs typeface="+mn-cs"/>
                 </a:defRPr>
               </a:pPr>
-              <a:endParaRPr lang="es-GT"/>
+              <a:endParaRPr lang="en-US"/>
             </a:p>
           </c:txPr>
         </c:title>
@@ -3247,7 +3295,7 @@
                 <a:cs typeface="+mn-cs"/>
               </a:defRPr>
             </a:pPr>
-            <a:endParaRPr lang="es-GT"/>
+            <a:endParaRPr lang="en-US"/>
           </a:p>
         </c:txPr>
         <c:crossAx val="249403120"/>
@@ -3288,7 +3336,7 @@
       <a:pPr>
         <a:defRPr/>
       </a:pPr>
-      <a:endParaRPr lang="es-GT"/>
+      <a:endParaRPr lang="en-US"/>
     </a:p>
   </c:txPr>
   <c:externalData r:id="rId3">
@@ -3298,7 +3346,7 @@
 </file>
 
 <file path=word/charts/chart4.xml><?xml version="1.0" encoding="utf-8"?>
-<c:chartSpace xmlns:c="http://schemas.openxmlformats.org/drawingml/2006/chart" xmlns:a="http://schemas.openxmlformats.org/drawingml/2006/main" xmlns:r="http://schemas.openxmlformats.org/officeDocument/2006/relationships">
+<c:chartSpace xmlns:c="http://schemas.openxmlformats.org/drawingml/2006/chart" xmlns:a="http://schemas.openxmlformats.org/drawingml/2006/main" xmlns:r="http://schemas.openxmlformats.org/officeDocument/2006/relationships" xmlns:c16r2="http://schemas.microsoft.com/office/drawing/2015/06/chart">
   <c:date1904 val="0"/>
   <c:lang val="es-ES"/>
   <c:roundedCorners val="0"/>
@@ -3337,7 +3385,7 @@
               <a:cs typeface="+mn-cs"/>
             </a:defRPr>
           </a:pPr>
-          <a:endParaRPr lang="es-GT"/>
+          <a:endParaRPr lang="en-US"/>
         </a:p>
       </c:txPr>
     </c:title>
@@ -3439,6 +3487,11 @@
             </c:numRef>
           </c:yVal>
           <c:smooth val="1"/>
+          <c:extLst>
+            <c:ext xmlns:c16="http://schemas.microsoft.com/office/drawing/2014/chart" uri="{C3380CC4-5D6E-409C-BE32-E72D297353CC}">
+              <c16:uniqueId val="{00000000-612D-4AA7-B260-7FE5F6137585}"/>
+            </c:ext>
+          </c:extLst>
         </c:ser>
         <c:dLbls>
           <c:showLegendKey val="0"/>
@@ -3523,7 +3576,7 @@
                   <a:cs typeface="+mn-cs"/>
                 </a:defRPr>
               </a:pPr>
-              <a:endParaRPr lang="es-GT"/>
+              <a:endParaRPr lang="en-US"/>
             </a:p>
           </c:txPr>
         </c:title>
@@ -3561,7 +3614,7 @@
                 <a:cs typeface="+mn-cs"/>
               </a:defRPr>
             </a:pPr>
-            <a:endParaRPr lang="es-GT"/>
+            <a:endParaRPr lang="en-US"/>
           </a:p>
         </c:txPr>
         <c:crossAx val="404367696"/>
@@ -3640,7 +3693,7 @@
                   <a:cs typeface="+mn-cs"/>
                 </a:defRPr>
               </a:pPr>
-              <a:endParaRPr lang="es-GT"/>
+              <a:endParaRPr lang="en-US"/>
             </a:p>
           </c:txPr>
         </c:title>
@@ -3678,7 +3731,7 @@
                 <a:cs typeface="+mn-cs"/>
               </a:defRPr>
             </a:pPr>
-            <a:endParaRPr lang="es-GT"/>
+            <a:endParaRPr lang="en-US"/>
           </a:p>
         </c:txPr>
         <c:crossAx val="404368088"/>
@@ -3719,7 +3772,7 @@
       <a:pPr>
         <a:defRPr/>
       </a:pPr>
-      <a:endParaRPr lang="es-GT"/>
+      <a:endParaRPr lang="en-US"/>
     </a:p>
   </c:txPr>
   <c:externalData r:id="rId3">
@@ -3729,7 +3782,7 @@
 </file>
 
 <file path=word/charts/chart5.xml><?xml version="1.0" encoding="utf-8"?>
-<c:chartSpace xmlns:c="http://schemas.openxmlformats.org/drawingml/2006/chart" xmlns:a="http://schemas.openxmlformats.org/drawingml/2006/main" xmlns:r="http://schemas.openxmlformats.org/officeDocument/2006/relationships">
+<c:chartSpace xmlns:c="http://schemas.openxmlformats.org/drawingml/2006/chart" xmlns:a="http://schemas.openxmlformats.org/drawingml/2006/main" xmlns:r="http://schemas.openxmlformats.org/officeDocument/2006/relationships" xmlns:c16r2="http://schemas.microsoft.com/office/drawing/2015/06/chart">
   <c:date1904 val="0"/>
   <c:lang val="es-ES"/>
   <c:roundedCorners val="0"/>
@@ -3768,7 +3821,7 @@
               <a:cs typeface="+mn-cs"/>
             </a:defRPr>
           </a:pPr>
-          <a:endParaRPr lang="es-GT"/>
+          <a:endParaRPr lang="en-US"/>
         </a:p>
       </c:txPr>
     </c:title>
@@ -3865,6 +3918,11 @@
             </c:numRef>
           </c:yVal>
           <c:smooth val="1"/>
+          <c:extLst>
+            <c:ext xmlns:c16="http://schemas.microsoft.com/office/drawing/2014/chart" uri="{C3380CC4-5D6E-409C-BE32-E72D297353CC}">
+              <c16:uniqueId val="{00000000-21DA-4084-A8E9-1DD12D77C085}"/>
+            </c:ext>
+          </c:extLst>
         </c:ser>
         <c:dLbls>
           <c:showLegendKey val="0"/>
@@ -3949,7 +4007,7 @@
                   <a:cs typeface="+mn-cs"/>
                 </a:defRPr>
               </a:pPr>
-              <a:endParaRPr lang="es-GT"/>
+              <a:endParaRPr lang="en-US"/>
             </a:p>
           </c:txPr>
         </c:title>
@@ -3987,7 +4045,7 @@
                 <a:cs typeface="+mn-cs"/>
               </a:defRPr>
             </a:pPr>
-            <a:endParaRPr lang="es-GT"/>
+            <a:endParaRPr lang="en-US"/>
           </a:p>
         </c:txPr>
         <c:crossAx val="404371616"/>
@@ -4066,7 +4124,7 @@
                   <a:cs typeface="+mn-cs"/>
                 </a:defRPr>
               </a:pPr>
-              <a:endParaRPr lang="es-GT"/>
+              <a:endParaRPr lang="en-US"/>
             </a:p>
           </c:txPr>
         </c:title>
@@ -4104,7 +4162,7 @@
                 <a:cs typeface="+mn-cs"/>
               </a:defRPr>
             </a:pPr>
-            <a:endParaRPr lang="es-GT"/>
+            <a:endParaRPr lang="en-US"/>
           </a:p>
         </c:txPr>
         <c:crossAx val="404373576"/>
@@ -4145,7 +4203,7 @@
       <a:pPr>
         <a:defRPr/>
       </a:pPr>
-      <a:endParaRPr lang="es-GT"/>
+      <a:endParaRPr lang="en-US"/>
     </a:p>
   </c:txPr>
   <c:externalData r:id="rId3">
@@ -4155,7 +4213,7 @@
 </file>
 
 <file path=word/charts/chart6.xml><?xml version="1.0" encoding="utf-8"?>
-<c:chartSpace xmlns:c="http://schemas.openxmlformats.org/drawingml/2006/chart" xmlns:a="http://schemas.openxmlformats.org/drawingml/2006/main" xmlns:r="http://schemas.openxmlformats.org/officeDocument/2006/relationships">
+<c:chartSpace xmlns:c="http://schemas.openxmlformats.org/drawingml/2006/chart" xmlns:a="http://schemas.openxmlformats.org/drawingml/2006/main" xmlns:r="http://schemas.openxmlformats.org/officeDocument/2006/relationships" xmlns:c16r2="http://schemas.microsoft.com/office/drawing/2015/06/chart">
   <c:date1904 val="0"/>
   <c:lang val="es-ES"/>
   <c:roundedCorners val="0"/>
@@ -4194,7 +4252,7 @@
               <a:cs typeface="+mn-cs"/>
             </a:defRPr>
           </a:pPr>
-          <a:endParaRPr lang="es-GT"/>
+          <a:endParaRPr lang="en-US"/>
         </a:p>
       </c:txPr>
     </c:title>
@@ -4291,6 +4349,11 @@
             </c:numRef>
           </c:yVal>
           <c:smooth val="1"/>
+          <c:extLst>
+            <c:ext xmlns:c16="http://schemas.microsoft.com/office/drawing/2014/chart" uri="{C3380CC4-5D6E-409C-BE32-E72D297353CC}">
+              <c16:uniqueId val="{00000000-B016-403A-A59C-569173D7E3E4}"/>
+            </c:ext>
+          </c:extLst>
         </c:ser>
         <c:dLbls>
           <c:showLegendKey val="0"/>
@@ -4375,7 +4438,7 @@
                   <a:cs typeface="+mn-cs"/>
                 </a:defRPr>
               </a:pPr>
-              <a:endParaRPr lang="es-GT"/>
+              <a:endParaRPr lang="en-US"/>
             </a:p>
           </c:txPr>
         </c:title>
@@ -4413,7 +4476,7 @@
                 <a:cs typeface="+mn-cs"/>
               </a:defRPr>
             </a:pPr>
-            <a:endParaRPr lang="es-GT"/>
+            <a:endParaRPr lang="en-US"/>
           </a:p>
         </c:txPr>
         <c:crossAx val="404367304"/>
@@ -4492,7 +4555,7 @@
                   <a:cs typeface="+mn-cs"/>
                 </a:defRPr>
               </a:pPr>
-              <a:endParaRPr lang="es-GT"/>
+              <a:endParaRPr lang="en-US"/>
             </a:p>
           </c:txPr>
         </c:title>
@@ -4530,7 +4593,7 @@
                 <a:cs typeface="+mn-cs"/>
               </a:defRPr>
             </a:pPr>
-            <a:endParaRPr lang="es-GT"/>
+            <a:endParaRPr lang="en-US"/>
           </a:p>
         </c:txPr>
         <c:crossAx val="404370048"/>
@@ -4571,7 +4634,7 @@
       <a:pPr>
         <a:defRPr/>
       </a:pPr>
-      <a:endParaRPr lang="es-GT"/>
+      <a:endParaRPr lang="en-US"/>
     </a:p>
   </c:txPr>
   <c:externalData r:id="rId3">
@@ -8206,7 +8269,7 @@
 </file>
 
 <file path=customXml/itemProps1.xml><?xml version="1.0" encoding="utf-8"?>
-<ds:datastoreItem xmlns:ds="http://schemas.openxmlformats.org/officeDocument/2006/customXml" ds:itemID="{8347CB8E-CD12-461D-A2CF-E670F0C2F186}">
+<ds:datastoreItem xmlns:ds="http://schemas.openxmlformats.org/officeDocument/2006/customXml" ds:itemID="{389F9E94-6F85-4800-885B-33454507401F}">
   <ds:schemaRefs>
     <ds:schemaRef ds:uri="http://schemas.openxmlformats.org/officeDocument/2006/bibliography"/>
   </ds:schemaRefs>
